--- a/5Semestre/computacaoParalela/Tarefa da semana.docx
+++ b/5Semestre/computacaoParalela/Tarefa da semana.docx
@@ -77,7 +77,27 @@
           <w:sz w:val="20"/>
           <w:szCs w:val="17"/>
         </w:rPr>
-        <w:t>Grafo da direita: Tarefa</w:t>
+        <w:t xml:space="preserve">Grafo da </w:t>
+      </w:r>
+      <w:r>
+        <w:rPr>
+          <w:rFonts w:ascii="Arial" w:hAnsi="Arial" w:cs="Arial"/>
+          <w:b/>
+          <w:color w:val="FF0000"/>
+          <w:sz w:val="20"/>
+          <w:szCs w:val="17"/>
+        </w:rPr>
+        <w:t>esquerda</w:t>
+      </w:r>
+      <w:r>
+        <w:rPr>
+          <w:rFonts w:ascii="Arial" w:hAnsi="Arial" w:cs="Arial"/>
+          <w:b/>
+          <w:color w:val="FF0000"/>
+          <w:sz w:val="20"/>
+          <w:szCs w:val="17"/>
+        </w:rPr>
+        <w:t>: Tarefa</w:t>
       </w:r>
       <w:r>
         <w:rPr>
@@ -158,7 +178,27 @@
           <w:sz w:val="20"/>
           <w:szCs w:val="17"/>
         </w:rPr>
-        <w:t>Grafo da esquerda: Tarefa 1</w:t>
+        <w:t xml:space="preserve">Grafo da </w:t>
+      </w:r>
+      <w:r>
+        <w:rPr>
+          <w:rFonts w:ascii="Arial" w:hAnsi="Arial" w:cs="Arial"/>
+          <w:b/>
+          <w:color w:val="FF0000"/>
+          <w:sz w:val="20"/>
+          <w:szCs w:val="17"/>
+        </w:rPr>
+        <w:t>direita</w:t>
+      </w:r>
+      <w:r>
+        <w:rPr>
+          <w:rFonts w:ascii="Arial" w:hAnsi="Arial" w:cs="Arial"/>
+          <w:b/>
+          <w:color w:val="FF0000"/>
+          <w:sz w:val="20"/>
+          <w:szCs w:val="17"/>
+        </w:rPr>
+        <w:t>: Tarefa 1</w:t>
       </w:r>
       <w:r>
         <w:rPr>
@@ -216,7 +256,27 @@
           <w:sz w:val="20"/>
           <w:szCs w:val="17"/>
         </w:rPr>
-        <w:t xml:space="preserve">Grafo da direita: </w:t>
+        <w:t xml:space="preserve">Grafo da </w:t>
+      </w:r>
+      <w:r>
+        <w:rPr>
+          <w:rFonts w:ascii="Arial" w:hAnsi="Arial" w:cs="Arial"/>
+          <w:b/>
+          <w:color w:val="FF0000"/>
+          <w:sz w:val="20"/>
+          <w:szCs w:val="17"/>
+        </w:rPr>
+        <w:t>esquerda</w:t>
+      </w:r>
+      <w:r>
+        <w:rPr>
+          <w:rFonts w:ascii="Arial" w:hAnsi="Arial" w:cs="Arial"/>
+          <w:b/>
+          <w:color w:val="FF0000"/>
+          <w:sz w:val="20"/>
+          <w:szCs w:val="17"/>
+        </w:rPr>
+        <w:t xml:space="preserve">: </w:t>
       </w:r>
       <w:r>
         <w:rPr>
@@ -257,7 +317,27 @@
           <w:sz w:val="20"/>
           <w:szCs w:val="17"/>
         </w:rPr>
-        <w:t xml:space="preserve">Grafo da esquerda: </w:t>
+        <w:t xml:space="preserve">Grafo da </w:t>
+      </w:r>
+      <w:r>
+        <w:rPr>
+          <w:rFonts w:ascii="Arial" w:hAnsi="Arial" w:cs="Arial"/>
+          <w:b/>
+          <w:color w:val="FF0000"/>
+          <w:sz w:val="20"/>
+          <w:szCs w:val="17"/>
+        </w:rPr>
+        <w:t>direita</w:t>
+      </w:r>
+      <w:r>
+        <w:rPr>
+          <w:rFonts w:ascii="Arial" w:hAnsi="Arial" w:cs="Arial"/>
+          <w:b/>
+          <w:color w:val="FF0000"/>
+          <w:sz w:val="20"/>
+          <w:szCs w:val="17"/>
+        </w:rPr>
+        <w:t xml:space="preserve">: </w:t>
       </w:r>
       <w:r>
         <w:rPr>
@@ -288,7 +368,27 @@
           <w:sz w:val="20"/>
           <w:szCs w:val="17"/>
         </w:rPr>
-        <w:t>Portanto o caminho do Grafo da direita é mais curto.</w:t>
+        <w:t xml:space="preserve">Portanto o caminho do Grafo da </w:t>
+      </w:r>
+      <w:r>
+        <w:rPr>
+          <w:rFonts w:ascii="Arial" w:hAnsi="Arial" w:cs="Arial"/>
+          <w:b/>
+          <w:color w:val="FF0000"/>
+          <w:sz w:val="20"/>
+          <w:szCs w:val="17"/>
+        </w:rPr>
+        <w:t>esquerda</w:t>
+      </w:r>
+      <w:r>
+        <w:rPr>
+          <w:rFonts w:ascii="Arial" w:hAnsi="Arial" w:cs="Arial"/>
+          <w:b/>
+          <w:color w:val="FF0000"/>
+          <w:sz w:val="20"/>
+          <w:szCs w:val="17"/>
+        </w:rPr>
+        <w:t xml:space="preserve"> é mais curto.</w:t>
       </w:r>
     </w:p>
     <w:p>
@@ -326,7 +426,27 @@
           <w:sz w:val="20"/>
           <w:szCs w:val="17"/>
         </w:rPr>
-        <w:t>Grafo da direita:</w:t>
+        <w:t xml:space="preserve">Grafo da </w:t>
+      </w:r>
+      <w:r>
+        <w:rPr>
+          <w:rFonts w:ascii="Arial" w:hAnsi="Arial" w:cs="Arial"/>
+          <w:b/>
+          <w:color w:val="FF0000"/>
+          <w:sz w:val="20"/>
+          <w:szCs w:val="17"/>
+        </w:rPr>
+        <w:t>esquerda</w:t>
+      </w:r>
+      <w:r>
+        <w:rPr>
+          <w:rFonts w:ascii="Arial" w:hAnsi="Arial" w:cs="Arial"/>
+          <w:b/>
+          <w:color w:val="FF0000"/>
+          <w:sz w:val="20"/>
+          <w:szCs w:val="17"/>
+        </w:rPr>
+        <w:t>:</w:t>
       </w:r>
       <w:r>
         <w:rPr>
@@ -357,7 +477,27 @@
           <w:sz w:val="20"/>
           <w:szCs w:val="17"/>
         </w:rPr>
-        <w:t>Grafo da esquerda:</w:t>
+        <w:t xml:space="preserve">Grafo da </w:t>
+      </w:r>
+      <w:r>
+        <w:rPr>
+          <w:rFonts w:ascii="Arial" w:hAnsi="Arial" w:cs="Arial"/>
+          <w:b/>
+          <w:color w:val="FF0000"/>
+          <w:sz w:val="20"/>
+          <w:szCs w:val="17"/>
+        </w:rPr>
+        <w:t>direita</w:t>
+      </w:r>
+      <w:r>
+        <w:rPr>
+          <w:rFonts w:ascii="Arial" w:hAnsi="Arial" w:cs="Arial"/>
+          <w:b/>
+          <w:color w:val="FF0000"/>
+          <w:sz w:val="20"/>
+          <w:szCs w:val="17"/>
+        </w:rPr>
+        <w:t>:</w:t>
       </w:r>
       <w:r>
         <w:rPr>
@@ -405,7 +545,27 @@
           <w:sz w:val="20"/>
           <w:szCs w:val="17"/>
         </w:rPr>
-        <w:t>Grafo da direita:</w:t>
+        <w:t xml:space="preserve">Grafo da </w:t>
+      </w:r>
+      <w:r>
+        <w:rPr>
+          <w:rFonts w:ascii="Arial" w:hAnsi="Arial" w:cs="Arial"/>
+          <w:b/>
+          <w:color w:val="FF0000"/>
+          <w:sz w:val="20"/>
+          <w:szCs w:val="17"/>
+        </w:rPr>
+        <w:t>esquerda</w:t>
+      </w:r>
+      <w:r>
+        <w:rPr>
+          <w:rFonts w:ascii="Arial" w:hAnsi="Arial" w:cs="Arial"/>
+          <w:b/>
+          <w:color w:val="FF0000"/>
+          <w:sz w:val="20"/>
+          <w:szCs w:val="17"/>
+        </w:rPr>
+        <w:t>:</w:t>
       </w:r>
       <w:r>
         <w:rPr>
@@ -436,7 +596,27 @@
           <w:sz w:val="20"/>
           <w:szCs w:val="17"/>
         </w:rPr>
-        <w:t>Grafo da esquerda:</w:t>
+        <w:t xml:space="preserve">Grafo da </w:t>
+      </w:r>
+      <w:r>
+        <w:rPr>
+          <w:rFonts w:ascii="Arial" w:hAnsi="Arial" w:cs="Arial"/>
+          <w:b/>
+          <w:color w:val="FF0000"/>
+          <w:sz w:val="20"/>
+          <w:szCs w:val="17"/>
+        </w:rPr>
+        <w:t>direita</w:t>
+      </w:r>
+      <w:r>
+        <w:rPr>
+          <w:rFonts w:ascii="Arial" w:hAnsi="Arial" w:cs="Arial"/>
+          <w:b/>
+          <w:color w:val="FF0000"/>
+          <w:sz w:val="20"/>
+          <w:szCs w:val="17"/>
+        </w:rPr>
+        <w:t>:</w:t>
       </w:r>
       <w:r>
         <w:rPr>
@@ -492,7 +672,27 @@
           <w:sz w:val="20"/>
           <w:szCs w:val="17"/>
         </w:rPr>
-        <w:t>Grafo da direita:</w:t>
+        <w:t xml:space="preserve">Grafo da </w:t>
+      </w:r>
+      <w:r>
+        <w:rPr>
+          <w:rFonts w:ascii="Arial" w:hAnsi="Arial" w:cs="Arial"/>
+          <w:b/>
+          <w:color w:val="FF0000"/>
+          <w:sz w:val="20"/>
+          <w:szCs w:val="17"/>
+        </w:rPr>
+        <w:t>esquerda</w:t>
+      </w:r>
+      <w:r>
+        <w:rPr>
+          <w:rFonts w:ascii="Arial" w:hAnsi="Arial" w:cs="Arial"/>
+          <w:b/>
+          <w:color w:val="FF0000"/>
+          <w:sz w:val="20"/>
+          <w:szCs w:val="17"/>
+        </w:rPr>
+        <w:t>:</w:t>
       </w:r>
       <w:r>
         <w:rPr>
@@ -503,6 +703,380 @@
           <w:szCs w:val="17"/>
         </w:rPr>
         <w:t xml:space="preserve"> 63/27 =~ 2.333</w:t>
+      </w:r>
+    </w:p>
+    <w:p>
+      <w:pPr>
+        <w:rPr>
+          <w:rFonts w:ascii="Arial" w:hAnsi="Arial" w:cs="Arial"/>
+          <w:b/>
+          <w:color w:val="FF0000"/>
+          <w:sz w:val="28"/>
+        </w:rPr>
+      </w:pPr>
+      <w:r>
+        <w:rPr>
+          <w:rFonts w:ascii="Arial" w:hAnsi="Arial" w:cs="Arial"/>
+          <w:b/>
+          <w:color w:val="FF0000"/>
+          <w:sz w:val="20"/>
+          <w:szCs w:val="17"/>
+        </w:rPr>
+        <w:t xml:space="preserve">Grafo da </w:t>
+      </w:r>
+      <w:r>
+        <w:rPr>
+          <w:rFonts w:ascii="Arial" w:hAnsi="Arial" w:cs="Arial"/>
+          <w:b/>
+          <w:color w:val="FF0000"/>
+          <w:sz w:val="20"/>
+          <w:szCs w:val="17"/>
+        </w:rPr>
+        <w:t>direita</w:t>
+      </w:r>
+      <w:r>
+        <w:rPr>
+          <w:rFonts w:ascii="Arial" w:hAnsi="Arial" w:cs="Arial"/>
+          <w:b/>
+          <w:color w:val="FF0000"/>
+          <w:sz w:val="20"/>
+          <w:szCs w:val="17"/>
+        </w:rPr>
+        <w:t>:</w:t>
+      </w:r>
+      <w:r>
+        <w:rPr>
+          <w:rFonts w:ascii="Arial" w:hAnsi="Arial" w:cs="Arial"/>
+          <w:b/>
+          <w:color w:val="FF0000"/>
+          <w:sz w:val="20"/>
+          <w:szCs w:val="17"/>
+        </w:rPr>
+        <w:t xml:space="preserve"> 64/34 =~ 1.882</w:t>
+      </w:r>
+    </w:p>
+    <w:p>
+      <w:pPr>
+        <w:rPr>
+          <w:rFonts w:ascii="Arial" w:hAnsi="Arial" w:cs="Arial"/>
+        </w:rPr>
+      </w:pPr>
+    </w:p>
+    <w:p>
+      <w:pPr>
+        <w:rPr>
+          <w:rFonts w:ascii="Arial" w:hAnsi="Arial" w:cs="Arial"/>
+        </w:rPr>
+      </w:pPr>
+      <w:r>
+        <w:rPr>
+          <w:rFonts w:ascii="Arial" w:hAnsi="Arial" w:cs="Arial"/>
+        </w:rPr>
+        <w:t>Slide nº 15</w:t>
+      </w:r>
+    </w:p>
+    <w:p>
+      <w:pPr>
+        <w:rPr>
+          <w:rFonts w:ascii="Arial" w:hAnsi="Arial" w:cs="Arial"/>
+          <w:sz w:val="20"/>
+          <w:szCs w:val="20"/>
+        </w:rPr>
+      </w:pPr>
+      <w:r>
+        <w:rPr>
+          <w:rFonts w:ascii="Arial" w:hAnsi="Arial" w:cs="Arial"/>
+          <w:sz w:val="20"/>
+          <w:szCs w:val="20"/>
+        </w:rPr>
+        <w:t>Como seria um grafo de dependência de tarefas para o MMDV?</w:t>
+      </w:r>
+    </w:p>
+    <w:p>
+      <w:pPr>
+        <w:rPr>
+          <w:rFonts w:ascii="Arial" w:hAnsi="Arial" w:cs="Arial"/>
+          <w:sz w:val="20"/>
+          <w:szCs w:val="20"/>
+        </w:rPr>
+      </w:pPr>
+      <w:r>
+        <w:rPr>
+          <w:rFonts w:ascii="Arial" w:hAnsi="Arial" w:cs="Arial"/>
+          <w:noProof/>
+          <w:sz w:val="20"/>
+          <w:szCs w:val="20"/>
+          <w:lang w:eastAsia="pt-BR"/>
+        </w:rPr>
+        <w:drawing>
+          <wp:anchor distT="0" distB="0" distL="114300" distR="114300" simplePos="0" relativeHeight="251658240" behindDoc="0" locked="0" layoutInCell="1" allowOverlap="1">
+            <wp:simplePos x="0" y="0"/>
+            <wp:positionH relativeFrom="margin">
+              <wp:posOffset>558165</wp:posOffset>
+            </wp:positionH>
+            <wp:positionV relativeFrom="paragraph">
+              <wp:posOffset>95885</wp:posOffset>
+            </wp:positionV>
+            <wp:extent cx="4229100" cy="3113405"/>
+            <wp:effectExtent l="0" t="0" r="0" b="0"/>
+            <wp:wrapSquare wrapText="bothSides"/>
+            <wp:docPr id="1" name="Imagem 1"/>
+            <wp:cNvGraphicFramePr>
+              <a:graphicFrameLocks xmlns:a="http://schemas.openxmlformats.org/drawingml/2006/main" noChangeAspect="1"/>
+            </wp:cNvGraphicFramePr>
+            <a:graphic xmlns:a="http://schemas.openxmlformats.org/drawingml/2006/main">
+              <a:graphicData uri="http://schemas.openxmlformats.org/drawingml/2006/picture">
+                <pic:pic xmlns:pic="http://schemas.openxmlformats.org/drawingml/2006/picture">
+                  <pic:nvPicPr>
+                    <pic:cNvPr id="1" name="1.png"/>
+                    <pic:cNvPicPr/>
+                  </pic:nvPicPr>
+                  <pic:blipFill>
+                    <a:blip r:embed="rId4">
+                      <a:extLst>
+                        <a:ext uri="{28A0092B-C50C-407E-A947-70E740481C1C}">
+                          <a14:useLocalDpi xmlns:a14="http://schemas.microsoft.com/office/drawing/2010/main" val="0"/>
+                        </a:ext>
+                      </a:extLst>
+                    </a:blip>
+                    <a:stretch>
+                      <a:fillRect/>
+                    </a:stretch>
+                  </pic:blipFill>
+                  <pic:spPr>
+                    <a:xfrm>
+                      <a:off x="0" y="0"/>
+                      <a:ext cx="4229100" cy="3113405"/>
+                    </a:xfrm>
+                    <a:prstGeom prst="rect">
+                      <a:avLst/>
+                    </a:prstGeom>
+                  </pic:spPr>
+                </pic:pic>
+              </a:graphicData>
+            </a:graphic>
+            <wp14:sizeRelH relativeFrom="page">
+              <wp14:pctWidth>0</wp14:pctWidth>
+            </wp14:sizeRelH>
+            <wp14:sizeRelV relativeFrom="page">
+              <wp14:pctHeight>0</wp14:pctHeight>
+            </wp14:sizeRelV>
+          </wp:anchor>
+        </w:drawing>
+      </w:r>
+    </w:p>
+    <w:p>
+      <w:pPr>
+        <w:rPr>
+          <w:rFonts w:ascii="Arial" w:hAnsi="Arial" w:cs="Arial"/>
+          <w:sz w:val="20"/>
+          <w:szCs w:val="20"/>
+        </w:rPr>
+      </w:pPr>
+    </w:p>
+    <w:p>
+      <w:pPr>
+        <w:rPr>
+          <w:rFonts w:ascii="Arial" w:hAnsi="Arial" w:cs="Arial"/>
+          <w:sz w:val="20"/>
+          <w:szCs w:val="20"/>
+        </w:rPr>
+      </w:pPr>
+    </w:p>
+    <w:p>
+      <w:pPr>
+        <w:rPr>
+          <w:rFonts w:ascii="Arial" w:hAnsi="Arial" w:cs="Arial"/>
+          <w:sz w:val="20"/>
+          <w:szCs w:val="20"/>
+        </w:rPr>
+      </w:pPr>
+    </w:p>
+    <w:p>
+      <w:pPr>
+        <w:rPr>
+          <w:rFonts w:ascii="Arial" w:hAnsi="Arial" w:cs="Arial"/>
+          <w:sz w:val="20"/>
+          <w:szCs w:val="20"/>
+        </w:rPr>
+      </w:pPr>
+    </w:p>
+    <w:p>
+      <w:pPr>
+        <w:rPr>
+          <w:rFonts w:ascii="Arial" w:hAnsi="Arial" w:cs="Arial"/>
+          <w:sz w:val="20"/>
+          <w:szCs w:val="20"/>
+        </w:rPr>
+      </w:pPr>
+    </w:p>
+    <w:p>
+      <w:pPr>
+        <w:rPr>
+          <w:rFonts w:ascii="Arial" w:hAnsi="Arial" w:cs="Arial"/>
+          <w:sz w:val="20"/>
+          <w:szCs w:val="20"/>
+        </w:rPr>
+      </w:pPr>
+    </w:p>
+    <w:p>
+      <w:pPr>
+        <w:rPr>
+          <w:rFonts w:ascii="Arial" w:hAnsi="Arial" w:cs="Arial"/>
+          <w:sz w:val="20"/>
+          <w:szCs w:val="20"/>
+        </w:rPr>
+      </w:pPr>
+    </w:p>
+    <w:p>
+      <w:pPr>
+        <w:rPr>
+          <w:rFonts w:ascii="Arial" w:hAnsi="Arial" w:cs="Arial"/>
+          <w:sz w:val="20"/>
+          <w:szCs w:val="20"/>
+        </w:rPr>
+      </w:pPr>
+    </w:p>
+    <w:p>
+      <w:pPr>
+        <w:rPr>
+          <w:rFonts w:ascii="Arial" w:hAnsi="Arial" w:cs="Arial"/>
+          <w:sz w:val="20"/>
+          <w:szCs w:val="20"/>
+        </w:rPr>
+      </w:pPr>
+    </w:p>
+    <w:p>
+      <w:pPr>
+        <w:rPr>
+          <w:rFonts w:ascii="Arial" w:hAnsi="Arial" w:cs="Arial"/>
+          <w:sz w:val="20"/>
+          <w:szCs w:val="20"/>
+        </w:rPr>
+      </w:pPr>
+    </w:p>
+    <w:p>
+      <w:pPr>
+        <w:rPr>
+          <w:rFonts w:ascii="Arial" w:hAnsi="Arial" w:cs="Arial"/>
+          <w:sz w:val="20"/>
+          <w:szCs w:val="20"/>
+        </w:rPr>
+      </w:pPr>
+    </w:p>
+    <w:p>
+      <w:pPr>
+        <w:rPr>
+          <w:rFonts w:ascii="Arial" w:hAnsi="Arial" w:cs="Arial"/>
+          <w:sz w:val="20"/>
+          <w:szCs w:val="20"/>
+        </w:rPr>
+      </w:pPr>
+      <w:r>
+        <w:rPr>
+          <w:rFonts w:ascii="Arial" w:hAnsi="Arial" w:cs="Arial"/>
+          <w:sz w:val="20"/>
+          <w:szCs w:val="20"/>
+        </w:rPr>
+        <w:lastRenderedPageBreak/>
+        <w:t>Quais são as tarefas no caminho crítico para cada grafo de dependência?</w:t>
+      </w:r>
+    </w:p>
+    <w:p>
+      <w:pPr>
+        <w:rPr>
+          <w:rFonts w:ascii="Arial" w:hAnsi="Arial" w:cs="Arial"/>
+          <w:b/>
+          <w:color w:val="FF0000"/>
+          <w:sz w:val="20"/>
+          <w:szCs w:val="20"/>
+        </w:rPr>
+      </w:pPr>
+      <w:r>
+        <w:rPr>
+          <w:rFonts w:ascii="Arial" w:hAnsi="Arial" w:cs="Arial"/>
+          <w:b/>
+          <w:color w:val="FF0000"/>
+          <w:sz w:val="20"/>
+          <w:szCs w:val="20"/>
+        </w:rPr>
+        <w:t>Tarefa 3-&gt; Tarefa 6 -&gt; Tarefa n.</w:t>
+      </w:r>
+    </w:p>
+    <w:p>
+      <w:pPr>
+        <w:rPr>
+          <w:rFonts w:ascii="Arial" w:hAnsi="Arial" w:cs="Arial"/>
+          <w:sz w:val="20"/>
+          <w:szCs w:val="20"/>
+        </w:rPr>
+      </w:pPr>
+      <w:r>
+        <w:rPr>
+          <w:rFonts w:ascii="Arial" w:hAnsi="Arial" w:cs="Arial"/>
+          <w:sz w:val="20"/>
+          <w:szCs w:val="20"/>
+        </w:rPr>
+        <w:t>Quais é o caminho mais curto de tempo de execução paralela para cada decomposição?</w:t>
+      </w:r>
+    </w:p>
+    <w:p>
+      <w:pPr>
+        <w:rPr>
+          <w:rFonts w:ascii="Arial" w:hAnsi="Arial" w:cs="Arial"/>
+          <w:b/>
+          <w:color w:val="FF0000"/>
+          <w:sz w:val="20"/>
+          <w:szCs w:val="20"/>
+        </w:rPr>
+      </w:pPr>
+      <w:r>
+        <w:rPr>
+          <w:rFonts w:ascii="Arial" w:hAnsi="Arial" w:cs="Arial"/>
+          <w:b/>
+          <w:color w:val="FF0000"/>
+          <w:sz w:val="20"/>
+          <w:szCs w:val="20"/>
+        </w:rPr>
+        <w:t>3n.</w:t>
+      </w:r>
+    </w:p>
+    <w:p>
+      <w:pPr>
+        <w:rPr>
+          <w:rFonts w:ascii="Arial" w:hAnsi="Arial" w:cs="Arial"/>
+          <w:sz w:val="20"/>
+          <w:szCs w:val="20"/>
+        </w:rPr>
+      </w:pPr>
+      <w:r>
+        <w:rPr>
+          <w:rFonts w:ascii="Arial" w:hAnsi="Arial" w:cs="Arial"/>
+          <w:sz w:val="20"/>
+          <w:szCs w:val="20"/>
+        </w:rPr>
+        <w:t>Quantos processadores são necessários para se conseguir o tempo mínimo de execução?</w:t>
+      </w:r>
+    </w:p>
+    <w:p>
+      <w:pPr>
+        <w:rPr>
+          <w:rFonts w:ascii="Arial" w:hAnsi="Arial" w:cs="Arial"/>
+          <w:b/>
+          <w:color w:val="FF0000"/>
+          <w:sz w:val="20"/>
+          <w:szCs w:val="20"/>
+        </w:rPr>
+      </w:pPr>
+      <w:r>
+        <w:rPr>
+          <w:rFonts w:ascii="Arial" w:hAnsi="Arial" w:cs="Arial"/>
+          <w:b/>
+          <w:color w:val="FF0000"/>
+          <w:sz w:val="20"/>
+          <w:szCs w:val="20"/>
+        </w:rPr>
+        <w:t>4+3n.</w:t>
       </w:r>
       <w:bookmarkStart w:id="0" w:name="_GoBack"/>
       <w:bookmarkEnd w:id="0"/>
@@ -511,57 +1085,104 @@
       <w:pPr>
         <w:rPr>
           <w:rFonts w:ascii="Arial" w:hAnsi="Arial" w:cs="Arial"/>
-          <w:b/>
-          <w:color w:val="FF0000"/>
-          <w:sz w:val="28"/>
-        </w:rPr>
-      </w:pPr>
-      <w:r>
-        <w:rPr>
-          <w:rFonts w:ascii="Arial" w:hAnsi="Arial" w:cs="Arial"/>
-          <w:b/>
-          <w:color w:val="FF0000"/>
-          <w:sz w:val="20"/>
-          <w:szCs w:val="17"/>
-        </w:rPr>
-        <w:t>Grafo da esquerda:</w:t>
-      </w:r>
-      <w:r>
-        <w:rPr>
-          <w:rFonts w:ascii="Arial" w:hAnsi="Arial" w:cs="Arial"/>
-          <w:b/>
-          <w:color w:val="FF0000"/>
-          <w:sz w:val="20"/>
-          <w:szCs w:val="17"/>
-        </w:rPr>
-        <w:t xml:space="preserve"> 64/34 =~ 1.882</w:t>
-      </w:r>
-    </w:p>
-    <w:p>
-      <w:pPr>
-        <w:rPr>
-          <w:rFonts w:ascii="Arial" w:hAnsi="Arial" w:cs="Arial"/>
-        </w:rPr>
-      </w:pPr>
-    </w:p>
-    <w:p>
-      <w:pPr>
-        <w:rPr>
-          <w:rFonts w:ascii="Arial" w:hAnsi="Arial" w:cs="Arial"/>
-        </w:rPr>
-      </w:pPr>
-    </w:p>
-    <w:p>
-      <w:pPr>
-        <w:rPr>
-          <w:rFonts w:ascii="Arial" w:hAnsi="Arial" w:cs="Arial"/>
-        </w:rPr>
-      </w:pPr>
-      <w:r>
-        <w:rPr>
-          <w:rFonts w:ascii="Arial" w:hAnsi="Arial" w:cs="Arial"/>
-        </w:rPr>
-        <w:t>Slide nº 15</w:t>
+          <w:sz w:val="20"/>
+          <w:szCs w:val="20"/>
+        </w:rPr>
+      </w:pPr>
+      <w:r>
+        <w:rPr>
+          <w:rFonts w:ascii="Arial" w:hAnsi="Arial" w:cs="Arial"/>
+          <w:sz w:val="20"/>
+          <w:szCs w:val="20"/>
+        </w:rPr>
+        <w:t>Qual é o grau máximo de concorrência</w:t>
+      </w:r>
+      <w:r>
+        <w:rPr>
+          <w:rFonts w:ascii="Arial" w:hAnsi="Arial" w:cs="Arial"/>
+          <w:sz w:val="20"/>
+          <w:szCs w:val="20"/>
+        </w:rPr>
+        <w:t>?</w:t>
+      </w:r>
+    </w:p>
+    <w:p>
+      <w:pPr>
+        <w:rPr>
+          <w:rFonts w:ascii="Arial" w:hAnsi="Arial" w:cs="Arial"/>
+          <w:b/>
+          <w:color w:val="FF0000"/>
+          <w:sz w:val="20"/>
+          <w:szCs w:val="20"/>
+        </w:rPr>
+      </w:pPr>
+      <w:r>
+        <w:rPr>
+          <w:rFonts w:ascii="Arial" w:hAnsi="Arial" w:cs="Arial"/>
+          <w:b/>
+          <w:color w:val="FF0000"/>
+          <w:sz w:val="20"/>
+          <w:szCs w:val="20"/>
+        </w:rPr>
+        <w:t>3.</w:t>
+      </w:r>
+    </w:p>
+    <w:p>
+      <w:pPr>
+        <w:rPr>
+          <w:rFonts w:ascii="Arial" w:hAnsi="Arial" w:cs="Arial"/>
+          <w:sz w:val="20"/>
+          <w:szCs w:val="20"/>
+        </w:rPr>
+      </w:pPr>
+      <w:r>
+        <w:rPr>
+          <w:rFonts w:ascii="Arial" w:hAnsi="Arial" w:cs="Arial"/>
+          <w:sz w:val="20"/>
+          <w:szCs w:val="20"/>
+        </w:rPr>
+        <w:t>Qual é o paralelismo médio?</w:t>
+      </w:r>
+    </w:p>
+    <w:p>
+      <w:pPr>
+        <w:rPr>
+          <w:rFonts w:ascii="Arial" w:hAnsi="Arial" w:cs="Arial"/>
+          <w:b/>
+          <w:color w:val="FF0000"/>
+          <w:sz w:val="20"/>
+          <w:szCs w:val="20"/>
+        </w:rPr>
+      </w:pPr>
+      <w:r>
+        <w:rPr>
+          <w:rFonts w:ascii="Arial" w:hAnsi="Arial" w:cs="Arial"/>
+          <w:b/>
+          <w:color w:val="FF0000"/>
+          <w:sz w:val="20"/>
+          <w:szCs w:val="20"/>
+        </w:rPr>
+        <w:t>4+3n/3</w:t>
+      </w:r>
+      <w:r>
+        <w:rPr>
+          <w:rFonts w:ascii="Arial" w:hAnsi="Arial" w:cs="Arial"/>
+          <w:b/>
+          <w:color w:val="FF0000"/>
+          <w:sz w:val="20"/>
+          <w:szCs w:val="20"/>
+        </w:rPr>
+        <w:t>.</w:t>
+      </w:r>
+      <w:r>
+        <w:rPr>
+          <w:rFonts w:ascii="Arial" w:hAnsi="Arial" w:cs="Arial"/>
+          <w:b/>
+          <w:color w:val="FF0000"/>
+          <w:sz w:val="20"/>
+          <w:szCs w:val="20"/>
+        </w:rPr>
+        <w:t xml:space="preserve"> </w:t>
       </w:r>
     </w:p>
     <w:sectPr>

--- a/5Semestre/computacaoParalela/Tarefa da semana.docx
+++ b/5Semestre/computacaoParalela/Tarefa da semana.docx
@@ -643,15 +643,7 @@
           <w:sz w:val="20"/>
           <w:szCs w:val="17"/>
         </w:rPr>
-        <w:t>Qual é o paralelismo médio</w:t>
-      </w:r>
-      <w:r>
-        <w:rPr>
-          <w:rFonts w:ascii="Arial" w:hAnsi="Arial" w:cs="Arial"/>
-          <w:sz w:val="20"/>
-          <w:szCs w:val="17"/>
-        </w:rPr>
-        <w:t>?</w:t>
+        <w:t>Qual é o paralelismo médio?</w:t>
       </w:r>
     </w:p>
     <w:p>
@@ -754,23 +746,27 @@
         </w:rPr>
         <w:t xml:space="preserve"> 64/34 =~ 1.882</w:t>
       </w:r>
-    </w:p>
-    <w:p>
-      <w:pPr>
-        <w:rPr>
-          <w:rFonts w:ascii="Arial" w:hAnsi="Arial" w:cs="Arial"/>
-        </w:rPr>
-      </w:pPr>
-    </w:p>
-    <w:p>
-      <w:pPr>
-        <w:rPr>
-          <w:rFonts w:ascii="Arial" w:hAnsi="Arial" w:cs="Arial"/>
-        </w:rPr>
-      </w:pPr>
-      <w:r>
-        <w:rPr>
-          <w:rFonts w:ascii="Arial" w:hAnsi="Arial" w:cs="Arial"/>
+      <w:bookmarkStart w:id="0" w:name="_GoBack"/>
+      <w:bookmarkEnd w:id="0"/>
+    </w:p>
+    <w:p>
+      <w:pPr>
+        <w:rPr>
+          <w:rFonts w:ascii="Arial" w:hAnsi="Arial" w:cs="Arial"/>
+        </w:rPr>
+      </w:pPr>
+    </w:p>
+    <w:p>
+      <w:pPr>
+        <w:rPr>
+          <w:rFonts w:ascii="Arial" w:hAnsi="Arial" w:cs="Arial"/>
+          <w:b/>
+        </w:rPr>
+      </w:pPr>
+      <w:r>
+        <w:rPr>
+          <w:rFonts w:ascii="Arial" w:hAnsi="Arial" w:cs="Arial"/>
+          <w:b/>
         </w:rPr>
         <w:t>Slide nº 15</w:t>
       </w:r>
@@ -1078,32 +1074,22 @@
         </w:rPr>
         <w:t>4+3n.</w:t>
       </w:r>
-      <w:bookmarkStart w:id="0" w:name="_GoBack"/>
-      <w:bookmarkEnd w:id="0"/>
-    </w:p>
-    <w:p>
-      <w:pPr>
-        <w:rPr>
-          <w:rFonts w:ascii="Arial" w:hAnsi="Arial" w:cs="Arial"/>
-          <w:sz w:val="20"/>
-          <w:szCs w:val="20"/>
-        </w:rPr>
-      </w:pPr>
-      <w:r>
-        <w:rPr>
-          <w:rFonts w:ascii="Arial" w:hAnsi="Arial" w:cs="Arial"/>
-          <w:sz w:val="20"/>
-          <w:szCs w:val="20"/>
-        </w:rPr>
-        <w:t>Qual é o grau máximo de concorrência</w:t>
-      </w:r>
-      <w:r>
-        <w:rPr>
-          <w:rFonts w:ascii="Arial" w:hAnsi="Arial" w:cs="Arial"/>
-          <w:sz w:val="20"/>
-          <w:szCs w:val="20"/>
-        </w:rPr>
-        <w:t>?</w:t>
+    </w:p>
+    <w:p>
+      <w:pPr>
+        <w:rPr>
+          <w:rFonts w:ascii="Arial" w:hAnsi="Arial" w:cs="Arial"/>
+          <w:sz w:val="20"/>
+          <w:szCs w:val="20"/>
+        </w:rPr>
+      </w:pPr>
+      <w:r>
+        <w:rPr>
+          <w:rFonts w:ascii="Arial" w:hAnsi="Arial" w:cs="Arial"/>
+          <w:sz w:val="20"/>
+          <w:szCs w:val="20"/>
+        </w:rPr>
+        <w:t>Qual é o grau máximo de concorrência?</w:t>
       </w:r>
     </w:p>
     <w:p>
